--- a/UML/activity diagram and scenario/Admin Updates Inventory/add --- Admin updates inventory  Use Case discription - Copy - Copy.docx
+++ b/UML/activity diagram and scenario/Admin Updates Inventory/add --- Admin updates inventory  Use Case discription - Copy - Copy.docx
@@ -240,7 +240,13 @@
               <w:rPr>
                 <w:rFonts w:asciiTheme="majorHAnsi" w:hAnsiTheme="majorHAnsi"/>
               </w:rPr>
-              <w:t xml:space="preserve">This use case describes how an admin interacts with the system to manage the inventory. The admin can add new products by entering item details and quantity. Once </w:t>
+              <w:t>A</w:t>
+            </w:r>
+            <w:r>
+              <w:rPr>
+                <w:rFonts w:asciiTheme="majorHAnsi" w:hAnsiTheme="majorHAnsi"/>
+              </w:rPr>
+              <w:t xml:space="preserve">dmin interacts with the system to manage the inventory. The admin can add new products by entering item details and quantity. Once </w:t>
             </w:r>
             <w:r>
               <w:rPr>
@@ -321,6 +327,88 @@
                 <w:bCs/>
               </w:rPr>
               <w:t>Admin</w:t>
+            </w:r>
+          </w:p>
+        </w:tc>
+      </w:tr>
+      <w:tr>
+        <w:tc>
+          <w:tcPr>
+            <w:tcW w:w="2088" w:type="dxa"/>
+            <w:tcBorders>
+              <w:top w:val="single" w:sz="4" w:space="0" w:color="000000"/>
+              <w:left w:val="single" w:sz="4" w:space="0" w:color="000000"/>
+              <w:bottom w:val="single" w:sz="4" w:space="0" w:color="000000"/>
+            </w:tcBorders>
+          </w:tcPr>
+          <w:p>
+            <w:pPr>
+              <w:snapToGrid w:val="0"/>
+              <w:rPr>
+                <w:rFonts w:asciiTheme="majorHAnsi" w:hAnsiTheme="majorHAnsi"/>
+                <w:bCs/>
+              </w:rPr>
+            </w:pPr>
+            <w:r>
+              <w:rPr>
+                <w:rFonts w:asciiTheme="majorHAnsi" w:hAnsiTheme="majorHAnsi"/>
+                <w:bCs/>
+              </w:rPr>
+              <w:t xml:space="preserve">Related use case </w:t>
+            </w:r>
+          </w:p>
+        </w:tc>
+        <w:tc>
+          <w:tcPr>
+            <w:tcW w:w="7498" w:type="dxa"/>
+            <w:gridSpan w:val="2"/>
+            <w:tcBorders>
+              <w:top w:val="single" w:sz="4" w:space="0" w:color="000000"/>
+              <w:left w:val="single" w:sz="4" w:space="0" w:color="000000"/>
+              <w:bottom w:val="single" w:sz="4" w:space="0" w:color="000000"/>
+              <w:right w:val="single" w:sz="4" w:space="0" w:color="000000"/>
+            </w:tcBorders>
+          </w:tcPr>
+          <w:p>
+            <w:pPr>
+              <w:pStyle w:val="ListParagraph"/>
+              <w:numPr>
+                <w:ilvl w:val="0"/>
+                <w:numId w:val="25"/>
+              </w:numPr>
+              <w:snapToGrid w:val="0"/>
+              <w:rPr>
+                <w:rFonts w:asciiTheme="majorHAnsi" w:hAnsiTheme="majorHAnsi"/>
+                <w:szCs w:val="24"/>
+              </w:rPr>
+            </w:pPr>
+            <w:r>
+              <w:rPr>
+                <w:rFonts w:asciiTheme="majorHAnsi" w:hAnsiTheme="majorHAnsi"/>
+                <w:szCs w:val="24"/>
+              </w:rPr>
+              <w:t>Customer modifies shopping cart</w:t>
+            </w:r>
+          </w:p>
+          <w:p>
+            <w:pPr>
+              <w:pStyle w:val="ListParagraph"/>
+              <w:numPr>
+                <w:ilvl w:val="0"/>
+                <w:numId w:val="25"/>
+              </w:numPr>
+              <w:snapToGrid w:val="0"/>
+              <w:rPr>
+                <w:rFonts w:asciiTheme="majorHAnsi" w:hAnsiTheme="majorHAnsi"/>
+                <w:bCs/>
+              </w:rPr>
+            </w:pPr>
+            <w:r>
+              <w:rPr>
+                <w:rFonts w:asciiTheme="majorHAnsi" w:hAnsiTheme="majorHAnsi"/>
+                <w:szCs w:val="24"/>
+              </w:rPr>
+              <w:t>system generate detailed report</w:t>
             </w:r>
           </w:p>
         </w:tc>
@@ -1324,6 +1412,119 @@
 <file path=word/numbering.xml><?xml version="1.0" encoding="utf-8"?>
 <w:numbering xmlns:wpc="http://schemas.microsoft.com/office/word/2010/wordprocessingCanvas" xmlns:cx="http://schemas.microsoft.com/office/drawing/2014/chartex" xmlns:mc="http://schemas.openxmlformats.org/markup-compatibility/2006" xmlns:o="urn:schemas-microsoft-com:office:office" xmlns:r="http://schemas.openxmlformats.org/officeDocument/2006/relationships" xmlns:m="http://schemas.openxmlformats.org/officeDocument/2006/math" xmlns:v="urn:schemas-microsoft-com:vml" xmlns:wp14="http://schemas.microsoft.com/office/word/2010/wordprocessingDrawing" xmlns:wp="http://schemas.openxmlformats.org/drawingml/2006/wordprocessingDrawing" xmlns:w10="urn:schemas-microsoft-com:office:word" xmlns:w="http://schemas.openxmlformats.org/wordprocessingml/2006/main" xmlns:w14="http://schemas.microsoft.com/office/word/2010/wordml" xmlns:w15="http://schemas.microsoft.com/office/word/2012/wordml" xmlns:w16se="http://schemas.microsoft.com/office/word/2015/wordml/symex" xmlns:wpg="http://schemas.microsoft.com/office/word/2010/wordprocessingGroup" xmlns:wpi="http://schemas.microsoft.com/office/word/2010/wordprocessingInk" xmlns:wne="http://schemas.microsoft.com/office/word/2006/wordml" xmlns:wps="http://schemas.microsoft.com/office/word/2010/wordprocessingShape" mc:Ignorable="w14 w15 w16se wp14">
   <w:abstractNum w:abstractNumId="0" w15:restartNumberingAfterBreak="0">
+    <w:nsid w:val="04A60D7A"/>
+    <w:multiLevelType w:val="hybridMultilevel"/>
+    <w:tmpl w:val="70D29432"/>
+    <w:lvl w:ilvl="0" w:tplc="04090001">
+      <w:start w:val="1"/>
+      <w:numFmt w:val="bullet"/>
+      <w:lvlText w:val=""/>
+      <w:lvlJc w:val="left"/>
+      <w:pPr>
+        <w:ind w:left="720" w:hanging="360"/>
+      </w:pPr>
+      <w:rPr>
+        <w:rFonts w:ascii="Symbol" w:hAnsi="Symbol" w:hint="default"/>
+      </w:rPr>
+    </w:lvl>
+    <w:lvl w:ilvl="1" w:tplc="04090003" w:tentative="1">
+      <w:start w:val="1"/>
+      <w:numFmt w:val="bullet"/>
+      <w:lvlText w:val="o"/>
+      <w:lvlJc w:val="left"/>
+      <w:pPr>
+        <w:ind w:left="1440" w:hanging="360"/>
+      </w:pPr>
+      <w:rPr>
+        <w:rFonts w:ascii="Courier New" w:hAnsi="Courier New" w:cs="Courier New" w:hint="default"/>
+      </w:rPr>
+    </w:lvl>
+    <w:lvl w:ilvl="2" w:tplc="04090005" w:tentative="1">
+      <w:start w:val="1"/>
+      <w:numFmt w:val="bullet"/>
+      <w:lvlText w:val=""/>
+      <w:lvlJc w:val="left"/>
+      <w:pPr>
+        <w:ind w:left="2160" w:hanging="360"/>
+      </w:pPr>
+      <w:rPr>
+        <w:rFonts w:ascii="Wingdings" w:hAnsi="Wingdings" w:hint="default"/>
+      </w:rPr>
+    </w:lvl>
+    <w:lvl w:ilvl="3" w:tplc="04090001" w:tentative="1">
+      <w:start w:val="1"/>
+      <w:numFmt w:val="bullet"/>
+      <w:lvlText w:val=""/>
+      <w:lvlJc w:val="left"/>
+      <w:pPr>
+        <w:ind w:left="2880" w:hanging="360"/>
+      </w:pPr>
+      <w:rPr>
+        <w:rFonts w:ascii="Symbol" w:hAnsi="Symbol" w:hint="default"/>
+      </w:rPr>
+    </w:lvl>
+    <w:lvl w:ilvl="4" w:tplc="04090003" w:tentative="1">
+      <w:start w:val="1"/>
+      <w:numFmt w:val="bullet"/>
+      <w:lvlText w:val="o"/>
+      <w:lvlJc w:val="left"/>
+      <w:pPr>
+        <w:ind w:left="3600" w:hanging="360"/>
+      </w:pPr>
+      <w:rPr>
+        <w:rFonts w:ascii="Courier New" w:hAnsi="Courier New" w:cs="Courier New" w:hint="default"/>
+      </w:rPr>
+    </w:lvl>
+    <w:lvl w:ilvl="5" w:tplc="04090005" w:tentative="1">
+      <w:start w:val="1"/>
+      <w:numFmt w:val="bullet"/>
+      <w:lvlText w:val=""/>
+      <w:lvlJc w:val="left"/>
+      <w:pPr>
+        <w:ind w:left="4320" w:hanging="360"/>
+      </w:pPr>
+      <w:rPr>
+        <w:rFonts w:ascii="Wingdings" w:hAnsi="Wingdings" w:hint="default"/>
+      </w:rPr>
+    </w:lvl>
+    <w:lvl w:ilvl="6" w:tplc="04090001" w:tentative="1">
+      <w:start w:val="1"/>
+      <w:numFmt w:val="bullet"/>
+      <w:lvlText w:val=""/>
+      <w:lvlJc w:val="left"/>
+      <w:pPr>
+        <w:ind w:left="5040" w:hanging="360"/>
+      </w:pPr>
+      <w:rPr>
+        <w:rFonts w:ascii="Symbol" w:hAnsi="Symbol" w:hint="default"/>
+      </w:rPr>
+    </w:lvl>
+    <w:lvl w:ilvl="7" w:tplc="04090003" w:tentative="1">
+      <w:start w:val="1"/>
+      <w:numFmt w:val="bullet"/>
+      <w:lvlText w:val="o"/>
+      <w:lvlJc w:val="left"/>
+      <w:pPr>
+        <w:ind w:left="5760" w:hanging="360"/>
+      </w:pPr>
+      <w:rPr>
+        <w:rFonts w:ascii="Courier New" w:hAnsi="Courier New" w:cs="Courier New" w:hint="default"/>
+      </w:rPr>
+    </w:lvl>
+    <w:lvl w:ilvl="8" w:tplc="04090005" w:tentative="1">
+      <w:start w:val="1"/>
+      <w:numFmt w:val="bullet"/>
+      <w:lvlText w:val=""/>
+      <w:lvlJc w:val="left"/>
+      <w:pPr>
+        <w:ind w:left="6480" w:hanging="360"/>
+      </w:pPr>
+      <w:rPr>
+        <w:rFonts w:ascii="Wingdings" w:hAnsi="Wingdings" w:hint="default"/>
+      </w:rPr>
+    </w:lvl>
+  </w:abstractNum>
+  <w:abstractNum w:abstractNumId="1" w15:restartNumberingAfterBreak="0">
     <w:nsid w:val="06FA555F"/>
     <w:multiLevelType w:val="hybridMultilevel"/>
     <w:tmpl w:val="BF8ACB3A"/>
@@ -1436,7 +1637,7 @@
       </w:rPr>
     </w:lvl>
   </w:abstractNum>
-  <w:abstractNum w:abstractNumId="1" w15:restartNumberingAfterBreak="0">
+  <w:abstractNum w:abstractNumId="2" w15:restartNumberingAfterBreak="0">
     <w:nsid w:val="0ADE18A7"/>
     <w:multiLevelType w:val="multilevel"/>
     <w:tmpl w:val="F4CCEE2A"/>
@@ -1549,7 +1750,7 @@
       </w:rPr>
     </w:lvl>
   </w:abstractNum>
-  <w:abstractNum w:abstractNumId="2" w15:restartNumberingAfterBreak="0">
+  <w:abstractNum w:abstractNumId="3" w15:restartNumberingAfterBreak="0">
     <w:nsid w:val="0FAD08C4"/>
     <w:multiLevelType w:val="hybridMultilevel"/>
     <w:tmpl w:val="DAF0EB46"/>
@@ -1662,7 +1863,7 @@
       </w:rPr>
     </w:lvl>
   </w:abstractNum>
-  <w:abstractNum w:abstractNumId="3" w15:restartNumberingAfterBreak="0">
+  <w:abstractNum w:abstractNumId="4" w15:restartNumberingAfterBreak="0">
     <w:nsid w:val="12935504"/>
     <w:multiLevelType w:val="hybridMultilevel"/>
     <w:tmpl w:val="9AA077E2"/>
@@ -1775,7 +1976,7 @@
       </w:rPr>
     </w:lvl>
   </w:abstractNum>
-  <w:abstractNum w:abstractNumId="4" w15:restartNumberingAfterBreak="0">
+  <w:abstractNum w:abstractNumId="5" w15:restartNumberingAfterBreak="0">
     <w:nsid w:val="16FB5CFA"/>
     <w:multiLevelType w:val="hybridMultilevel"/>
     <w:tmpl w:val="680C093E"/>
@@ -1864,7 +2065,7 @@
       </w:pPr>
     </w:lvl>
   </w:abstractNum>
-  <w:abstractNum w:abstractNumId="5" w15:restartNumberingAfterBreak="0">
+  <w:abstractNum w:abstractNumId="6" w15:restartNumberingAfterBreak="0">
     <w:nsid w:val="173F7AEC"/>
     <w:multiLevelType w:val="hybridMultilevel"/>
     <w:tmpl w:val="0DA02A0E"/>
@@ -1977,7 +2178,7 @@
       </w:rPr>
     </w:lvl>
   </w:abstractNum>
-  <w:abstractNum w:abstractNumId="6" w15:restartNumberingAfterBreak="0">
+  <w:abstractNum w:abstractNumId="7" w15:restartNumberingAfterBreak="0">
     <w:nsid w:val="270A5C23"/>
     <w:multiLevelType w:val="hybridMultilevel"/>
     <w:tmpl w:val="017E8CE6"/>
@@ -2063,7 +2264,7 @@
       </w:pPr>
     </w:lvl>
   </w:abstractNum>
-  <w:abstractNum w:abstractNumId="7" w15:restartNumberingAfterBreak="0">
+  <w:abstractNum w:abstractNumId="8" w15:restartNumberingAfterBreak="0">
     <w:nsid w:val="28F20F78"/>
     <w:multiLevelType w:val="hybridMultilevel"/>
     <w:tmpl w:val="2DD23AD4"/>
@@ -2176,7 +2377,7 @@
       </w:rPr>
     </w:lvl>
   </w:abstractNum>
-  <w:abstractNum w:abstractNumId="8" w15:restartNumberingAfterBreak="0">
+  <w:abstractNum w:abstractNumId="9" w15:restartNumberingAfterBreak="0">
     <w:nsid w:val="3003318F"/>
     <w:multiLevelType w:val="multilevel"/>
     <w:tmpl w:val="CB8C632C"/>
@@ -2289,7 +2490,7 @@
       </w:rPr>
     </w:lvl>
   </w:abstractNum>
-  <w:abstractNum w:abstractNumId="9" w15:restartNumberingAfterBreak="0">
+  <w:abstractNum w:abstractNumId="10" w15:restartNumberingAfterBreak="0">
     <w:nsid w:val="3059080A"/>
     <w:multiLevelType w:val="hybridMultilevel"/>
     <w:tmpl w:val="A11E6D8A"/>
@@ -2378,7 +2579,7 @@
       </w:pPr>
     </w:lvl>
   </w:abstractNum>
-  <w:abstractNum w:abstractNumId="10" w15:restartNumberingAfterBreak="0">
+  <w:abstractNum w:abstractNumId="11" w15:restartNumberingAfterBreak="0">
     <w:nsid w:val="336F5900"/>
     <w:multiLevelType w:val="hybridMultilevel"/>
     <w:tmpl w:val="33D016A6"/>
@@ -2491,7 +2692,7 @@
       </w:rPr>
     </w:lvl>
   </w:abstractNum>
-  <w:abstractNum w:abstractNumId="11" w15:restartNumberingAfterBreak="0">
+  <w:abstractNum w:abstractNumId="12" w15:restartNumberingAfterBreak="0">
     <w:nsid w:val="3A5635FC"/>
     <w:multiLevelType w:val="hybridMultilevel"/>
     <w:tmpl w:val="A2448DEE"/>
@@ -2604,7 +2805,7 @@
       </w:rPr>
     </w:lvl>
   </w:abstractNum>
-  <w:abstractNum w:abstractNumId="12" w15:restartNumberingAfterBreak="0">
+  <w:abstractNum w:abstractNumId="13" w15:restartNumberingAfterBreak="0">
     <w:nsid w:val="4015335F"/>
     <w:multiLevelType w:val="hybridMultilevel"/>
     <w:tmpl w:val="F666448A"/>
@@ -2690,7 +2891,7 @@
       </w:pPr>
     </w:lvl>
   </w:abstractNum>
-  <w:abstractNum w:abstractNumId="13" w15:restartNumberingAfterBreak="0">
+  <w:abstractNum w:abstractNumId="14" w15:restartNumberingAfterBreak="0">
     <w:nsid w:val="42E4570C"/>
     <w:multiLevelType w:val="hybridMultilevel"/>
     <w:tmpl w:val="1FC2AA98"/>
@@ -2802,7 +3003,7 @@
       </w:rPr>
     </w:lvl>
   </w:abstractNum>
-  <w:abstractNum w:abstractNumId="14" w15:restartNumberingAfterBreak="0">
+  <w:abstractNum w:abstractNumId="15" w15:restartNumberingAfterBreak="0">
     <w:nsid w:val="431658D8"/>
     <w:multiLevelType w:val="hybridMultilevel"/>
     <w:tmpl w:val="1ECCBF2C"/>
@@ -2891,7 +3092,7 @@
       </w:pPr>
     </w:lvl>
   </w:abstractNum>
-  <w:abstractNum w:abstractNumId="15" w15:restartNumberingAfterBreak="0">
+  <w:abstractNum w:abstractNumId="16" w15:restartNumberingAfterBreak="0">
     <w:nsid w:val="4C692E9B"/>
     <w:multiLevelType w:val="hybridMultilevel"/>
     <w:tmpl w:val="A38CB5E2"/>
@@ -3004,7 +3205,7 @@
       </w:rPr>
     </w:lvl>
   </w:abstractNum>
-  <w:abstractNum w:abstractNumId="16" w15:restartNumberingAfterBreak="0">
+  <w:abstractNum w:abstractNumId="17" w15:restartNumberingAfterBreak="0">
     <w:nsid w:val="52513210"/>
     <w:multiLevelType w:val="hybridMultilevel"/>
     <w:tmpl w:val="F666448A"/>
@@ -3090,7 +3291,7 @@
       </w:pPr>
     </w:lvl>
   </w:abstractNum>
-  <w:abstractNum w:abstractNumId="17" w15:restartNumberingAfterBreak="0">
+  <w:abstractNum w:abstractNumId="18" w15:restartNumberingAfterBreak="0">
     <w:nsid w:val="5CD477FF"/>
     <w:multiLevelType w:val="multilevel"/>
     <w:tmpl w:val="9E0CB21A"/>
@@ -3203,7 +3404,7 @@
       </w:rPr>
     </w:lvl>
   </w:abstractNum>
-  <w:abstractNum w:abstractNumId="18" w15:restartNumberingAfterBreak="0">
+  <w:abstractNum w:abstractNumId="19" w15:restartNumberingAfterBreak="0">
     <w:nsid w:val="5F5E523C"/>
     <w:multiLevelType w:val="hybridMultilevel"/>
     <w:tmpl w:val="F666448A"/>
@@ -3289,7 +3490,7 @@
       </w:pPr>
     </w:lvl>
   </w:abstractNum>
-  <w:abstractNum w:abstractNumId="19" w15:restartNumberingAfterBreak="0">
+  <w:abstractNum w:abstractNumId="20" w15:restartNumberingAfterBreak="0">
     <w:nsid w:val="60394650"/>
     <w:multiLevelType w:val="hybridMultilevel"/>
     <w:tmpl w:val="77EE6988"/>
@@ -3402,7 +3603,7 @@
       </w:rPr>
     </w:lvl>
   </w:abstractNum>
-  <w:abstractNum w:abstractNumId="20" w15:restartNumberingAfterBreak="0">
+  <w:abstractNum w:abstractNumId="21" w15:restartNumberingAfterBreak="0">
     <w:nsid w:val="60590229"/>
     <w:multiLevelType w:val="hybridMultilevel"/>
     <w:tmpl w:val="F666448A"/>
@@ -3488,7 +3689,7 @@
       </w:pPr>
     </w:lvl>
   </w:abstractNum>
-  <w:abstractNum w:abstractNumId="21" w15:restartNumberingAfterBreak="0">
+  <w:abstractNum w:abstractNumId="22" w15:restartNumberingAfterBreak="0">
     <w:nsid w:val="6BF27BD0"/>
     <w:multiLevelType w:val="hybridMultilevel"/>
     <w:tmpl w:val="3836E4D4"/>
@@ -3601,7 +3802,7 @@
       </w:rPr>
     </w:lvl>
   </w:abstractNum>
-  <w:abstractNum w:abstractNumId="22" w15:restartNumberingAfterBreak="0">
+  <w:abstractNum w:abstractNumId="23" w15:restartNumberingAfterBreak="0">
     <w:nsid w:val="6C0538B8"/>
     <w:multiLevelType w:val="hybridMultilevel"/>
     <w:tmpl w:val="37B6A90E"/>
@@ -3687,7 +3888,7 @@
       </w:pPr>
     </w:lvl>
   </w:abstractNum>
-  <w:abstractNum w:abstractNumId="23" w15:restartNumberingAfterBreak="0">
+  <w:abstractNum w:abstractNumId="24" w15:restartNumberingAfterBreak="0">
     <w:nsid w:val="799630E7"/>
     <w:multiLevelType w:val="multilevel"/>
     <w:tmpl w:val="B09823C6"/>
@@ -3801,76 +4002,79 @@
     </w:lvl>
   </w:abstractNum>
   <w:num w:numId="1">
+    <w:abstractNumId w:val="9"/>
+  </w:num>
+  <w:num w:numId="2">
+    <w:abstractNumId w:val="3"/>
+  </w:num>
+  <w:num w:numId="3">
+    <w:abstractNumId w:val="6"/>
+  </w:num>
+  <w:num w:numId="4">
+    <w:abstractNumId w:val="20"/>
+  </w:num>
+  <w:num w:numId="5">
+    <w:abstractNumId w:val="16"/>
+  </w:num>
+  <w:num w:numId="6">
+    <w:abstractNumId w:val="11"/>
+  </w:num>
+  <w:num w:numId="7">
+    <w:abstractNumId w:val="18"/>
+  </w:num>
+  <w:num w:numId="8">
+    <w:abstractNumId w:val="1"/>
+  </w:num>
+  <w:num w:numId="9">
+    <w:abstractNumId w:val="14"/>
+  </w:num>
+  <w:num w:numId="10">
+    <w:abstractNumId w:val="10"/>
+  </w:num>
+  <w:num w:numId="11">
+    <w:abstractNumId w:val="2"/>
+  </w:num>
+  <w:num w:numId="12">
+    <w:abstractNumId w:val="12"/>
+  </w:num>
+  <w:num w:numId="13">
+    <w:abstractNumId w:val="7"/>
+  </w:num>
+  <w:num w:numId="14">
+    <w:abstractNumId w:val="23"/>
+  </w:num>
+  <w:num w:numId="15">
+    <w:abstractNumId w:val="21"/>
+  </w:num>
+  <w:num w:numId="16">
+    <w:abstractNumId w:val="24"/>
+  </w:num>
+  <w:num w:numId="17">
+    <w:abstractNumId w:val="13"/>
+  </w:num>
+  <w:num w:numId="18">
+    <w:abstractNumId w:val="19"/>
+  </w:num>
+  <w:num w:numId="19">
+    <w:abstractNumId w:val="17"/>
+  </w:num>
+  <w:num w:numId="20">
+    <w:abstractNumId w:val="4"/>
+  </w:num>
+  <w:num w:numId="21">
+    <w:abstractNumId w:val="5"/>
+  </w:num>
+  <w:num w:numId="22">
+    <w:abstractNumId w:val="22"/>
+  </w:num>
+  <w:num w:numId="23">
     <w:abstractNumId w:val="8"/>
   </w:num>
-  <w:num w:numId="2">
-    <w:abstractNumId w:val="2"/>
-  </w:num>
-  <w:num w:numId="3">
-    <w:abstractNumId w:val="5"/>
-  </w:num>
-  <w:num w:numId="4">
-    <w:abstractNumId w:val="19"/>
-  </w:num>
-  <w:num w:numId="5">
+  <w:num w:numId="24">
     <w:abstractNumId w:val="15"/>
   </w:num>
-  <w:num w:numId="6">
-    <w:abstractNumId w:val="10"/>
-  </w:num>
-  <w:num w:numId="7">
-    <w:abstractNumId w:val="17"/>
-  </w:num>
-  <w:num w:numId="8">
+  <w:num w:numId="25">
     <w:abstractNumId w:val="0"/>
-  </w:num>
-  <w:num w:numId="9">
-    <w:abstractNumId w:val="13"/>
-  </w:num>
-  <w:num w:numId="10">
-    <w:abstractNumId w:val="9"/>
-  </w:num>
-  <w:num w:numId="11">
-    <w:abstractNumId w:val="1"/>
-  </w:num>
-  <w:num w:numId="12">
-    <w:abstractNumId w:val="11"/>
-  </w:num>
-  <w:num w:numId="13">
-    <w:abstractNumId w:val="6"/>
-  </w:num>
-  <w:num w:numId="14">
-    <w:abstractNumId w:val="22"/>
-  </w:num>
-  <w:num w:numId="15">
-    <w:abstractNumId w:val="20"/>
-  </w:num>
-  <w:num w:numId="16">
-    <w:abstractNumId w:val="23"/>
-  </w:num>
-  <w:num w:numId="17">
-    <w:abstractNumId w:val="12"/>
-  </w:num>
-  <w:num w:numId="18">
-    <w:abstractNumId w:val="18"/>
-  </w:num>
-  <w:num w:numId="19">
-    <w:abstractNumId w:val="16"/>
-  </w:num>
-  <w:num w:numId="20">
-    <w:abstractNumId w:val="3"/>
-  </w:num>
-  <w:num w:numId="21">
-    <w:abstractNumId w:val="4"/>
-  </w:num>
-  <w:num w:numId="22">
-    <w:abstractNumId w:val="21"/>
-  </w:num>
-  <w:num w:numId="23">
-    <w:abstractNumId w:val="7"/>
-  </w:num>
-  <w:num w:numId="24">
-    <w:abstractNumId w:val="14"/>
   </w:num>
 </w:numbering>
 </file>
@@ -5176,7 +5380,7 @@
 </file>
 
 <file path=customXml/itemProps1.xml><?xml version="1.0" encoding="utf-8"?>
-<ds:datastoreItem xmlns:ds="http://schemas.openxmlformats.org/officeDocument/2006/customXml" ds:itemID="{A4C7DA44-28D8-42F9-81DF-B0B3B66E1C00}">
+<ds:datastoreItem xmlns:ds="http://schemas.openxmlformats.org/officeDocument/2006/customXml" ds:itemID="{0F09B581-22FD-4200-BF1E-D54F6535AE51}">
   <ds:schemaRefs>
     <ds:schemaRef ds:uri="http://schemas.openxmlformats.org/officeDocument/2006/bibliography"/>
   </ds:schemaRefs>

--- a/UML/activity diagram and scenario/Admin Updates Inventory/add --- Admin updates inventory  Use Case discription - Copy - Copy.docx
+++ b/UML/activity diagram and scenario/Admin Updates Inventory/add --- Admin updates inventory  Use Case discription - Copy - Copy.docx
@@ -371,45 +371,26 @@
           </w:tcPr>
           <w:p>
             <w:pPr>
-              <w:pStyle w:val="ListParagraph"/>
-              <w:numPr>
-                <w:ilvl w:val="0"/>
-                <w:numId w:val="25"/>
-              </w:numPr>
               <w:snapToGrid w:val="0"/>
               <w:rPr>
                 <w:rFonts w:asciiTheme="majorHAnsi" w:hAnsiTheme="majorHAnsi"/>
-                <w:szCs w:val="24"/>
+                <w:bCs/>
               </w:rPr>
             </w:pPr>
             <w:r>
               <w:rPr>
                 <w:rFonts w:asciiTheme="majorHAnsi" w:hAnsiTheme="majorHAnsi"/>
-                <w:szCs w:val="24"/>
-              </w:rPr>
-              <w:t>Customer modifies shopping cart</w:t>
-            </w:r>
-          </w:p>
-          <w:p>
-            <w:pPr>
-              <w:pStyle w:val="ListParagraph"/>
-              <w:numPr>
-                <w:ilvl w:val="0"/>
-                <w:numId w:val="25"/>
-              </w:numPr>
-              <w:snapToGrid w:val="0"/>
+              </w:rPr>
+              <w:t>None</w:t>
+            </w:r>
+            <w:r>
               <w:rPr>
                 <w:rFonts w:asciiTheme="majorHAnsi" w:hAnsiTheme="majorHAnsi"/>
-                <w:bCs/>
-              </w:rPr>
-            </w:pPr>
-            <w:r>
-              <w:rPr>
-                <w:rFonts w:asciiTheme="majorHAnsi" w:hAnsiTheme="majorHAnsi"/>
-                <w:szCs w:val="24"/>
-              </w:rPr>
-              <w:t>system generate detailed report</w:t>
-            </w:r>
+              </w:rPr>
+              <w:t>.</w:t>
+            </w:r>
+            <w:bookmarkStart w:id="0" w:name="_GoBack"/>
+            <w:bookmarkEnd w:id="0"/>
           </w:p>
         </w:tc>
       </w:tr>
@@ -801,7 +782,6 @@
                 <w:szCs w:val="24"/>
               </w:rPr>
             </w:pPr>
-            <w:proofErr w:type="gramStart"/>
             <w:r>
               <w:rPr>
                 <w:rFonts w:asciiTheme="majorHAnsi" w:hAnsiTheme="majorHAnsi" w:cstheme="minorBidi"/>
@@ -818,7 +798,6 @@
               </w:rPr>
               <w:t xml:space="preserve">  login</w:t>
             </w:r>
-            <w:proofErr w:type="gramEnd"/>
             <w:r>
               <w:rPr>
                 <w:rFonts w:asciiTheme="majorHAnsi" w:hAnsiTheme="majorHAnsi" w:cstheme="minorBidi"/>
@@ -964,7 +943,6 @@
                 <w:bCs/>
               </w:rPr>
             </w:pPr>
-            <w:proofErr w:type="gramStart"/>
             <w:r>
               <w:rPr>
                 <w:rFonts w:asciiTheme="majorHAnsi" w:hAnsiTheme="majorHAnsi" w:cstheme="minorBidi"/>
@@ -976,14 +954,7 @@
               <w:rPr>
                 <w:rFonts w:asciiTheme="majorHAnsi" w:hAnsiTheme="majorHAnsi"/>
               </w:rPr>
-              <w:t xml:space="preserve"> System</w:t>
-            </w:r>
-            <w:proofErr w:type="gramEnd"/>
-            <w:r>
-              <w:rPr>
-                <w:rFonts w:asciiTheme="majorHAnsi" w:hAnsiTheme="majorHAnsi"/>
-              </w:rPr>
-              <w:t xml:space="preserve"> displays inventory management options (add, update, delete).</w:t>
+              <w:t xml:space="preserve"> System displays inventory management options (add, update, delete).</w:t>
             </w:r>
             <w:r>
               <w:rPr>
@@ -1396,8 +1367,6 @@
           <w:bCs/>
         </w:rPr>
       </w:pPr>
-      <w:bookmarkStart w:id="0" w:name="_GoBack"/>
-      <w:bookmarkEnd w:id="0"/>
     </w:p>
     <w:sectPr>
       <w:pgSz w:w="12240" w:h="15840"/>
@@ -5380,7 +5349,7 @@
 </file>
 
 <file path=customXml/itemProps1.xml><?xml version="1.0" encoding="utf-8"?>
-<ds:datastoreItem xmlns:ds="http://schemas.openxmlformats.org/officeDocument/2006/customXml" ds:itemID="{0F09B581-22FD-4200-BF1E-D54F6535AE51}">
+<ds:datastoreItem xmlns:ds="http://schemas.openxmlformats.org/officeDocument/2006/customXml" ds:itemID="{2D7546FB-3B98-46E9-964A-3E3A49CED6C2}">
   <ds:schemaRefs>
     <ds:schemaRef ds:uri="http://schemas.openxmlformats.org/officeDocument/2006/bibliography"/>
   </ds:schemaRefs>
